--- a/frontend/web/data/template/printed_card_b29.docx
+++ b/frontend/web/data/template/printed_card_b29.docx
@@ -37,8 +37,6 @@
         </w:rPr>
         <w:t>祝:</w:t>
       </w:r>
-      <w:bookmarkStart w:id="0" w:name="_GoBack"/>
-      <w:bookmarkEnd w:id="0"/>
     </w:p>
     <w:p>
       <w:pPr>
@@ -228,10 +226,13 @@
   <w:p>
     <w:pPr>
       <w:pStyle w:val="2"/>
-      <w:ind w:firstLine="2803" w:firstLineChars="1000"/>
+      <w:tabs>
+        <w:tab w:val="left" w:pos="2682"/>
+      </w:tabs>
+      <w:ind w:firstLine="1961" w:firstLineChars="700"/>
       <w:jc w:val="both"/>
       <w:rPr>
-        <w:rFonts w:hint="eastAsia" w:ascii="Microsoft YaHei" w:hAnsi="Microsoft YaHei" w:eastAsia="Microsoft YaHei" w:cs="Microsoft YaHei"/>
+        <w:rFonts w:hint="eastAsia" w:ascii="微软雅黑" w:hAnsi="微软雅黑" w:eastAsia="微软雅黑" w:cs="微软雅黑"/>
         <w:b/>
         <w:bCs/>
         <w:color w:val="auto"/>
@@ -242,7 +243,7 @@
     </w:pPr>
     <w:r>
       <w:rPr>
-        <w:rFonts w:hint="eastAsia" w:ascii="Microsoft YaHei" w:hAnsi="Microsoft YaHei" w:eastAsia="Microsoft YaHei" w:cs="Microsoft YaHei"/>
+        <w:rFonts w:hint="eastAsia" w:ascii="微软雅黑" w:hAnsi="微软雅黑" w:eastAsia="微软雅黑" w:cs="微软雅黑"/>
         <w:b/>
         <w:bCs/>
         <w:sz w:val="28"/>
@@ -253,7 +254,7 @@
     </w:r>
     <w:r>
       <w:rPr>
-        <w:rFonts w:hint="eastAsia" w:ascii="Microsoft YaHei" w:hAnsi="Microsoft YaHei" w:eastAsia="Microsoft YaHei" w:cs="Microsoft YaHei"/>
+        <w:rFonts w:hint="eastAsia" w:ascii="微软雅黑" w:hAnsi="微软雅黑" w:eastAsia="微软雅黑" w:cs="微软雅黑"/>
         <w:b/>
         <w:bCs/>
         <w:color w:val="auto"/>
@@ -261,11 +262,11 @@
         <w:szCs w:val="40"/>
         <w:lang w:val="en-US" w:eastAsia="zh-CN"/>
       </w:rPr>
-      <w:t xml:space="preserve">地址：硚口区汉正街华贸2号楼1-81号，电话:13476299284 </w:t>
+      <w:t xml:space="preserve">地址：硚口区汉正街华贸2号楼1-81号，电话:13476299284、15210723549 </w:t>
     </w:r>
     <w:r>
       <w:rPr>
-        <w:rFonts w:hint="eastAsia" w:ascii="Microsoft YaHei" w:hAnsi="Microsoft YaHei" w:eastAsia="Microsoft YaHei" w:cs="Microsoft YaHei"/>
+        <w:rFonts w:hint="eastAsia" w:ascii="微软雅黑" w:hAnsi="微软雅黑" w:eastAsia="微软雅黑" w:cs="微软雅黑"/>
         <w:b/>
         <w:bCs/>
         <w:sz w:val="28"/>
@@ -281,7 +282,24 @@
       <w:ind w:firstLine="1121" w:firstLineChars="400"/>
       <w:jc w:val="both"/>
       <w:rPr>
-        <w:rFonts w:hint="eastAsia" w:ascii="Microsoft YaHei" w:hAnsi="Microsoft YaHei" w:eastAsia="Microsoft YaHei" w:cs="Microsoft YaHei"/>
+        <w:rFonts w:hint="eastAsia"/>
+        <w:lang w:val="en-US" w:eastAsia="zh-CN"/>
+      </w:rPr>
+    </w:pPr>
+    <w:r>
+      <w:rPr>
+        <w:rFonts w:hint="eastAsia" w:ascii="微软雅黑" w:hAnsi="微软雅黑" w:eastAsia="微软雅黑" w:cs="微软雅黑"/>
+        <w:b/>
+        <w:bCs/>
+        <w:sz w:val="28"/>
+        <w:szCs w:val="40"/>
+        <w:lang w:val="en-US" w:eastAsia="zh-CN"/>
+      </w:rPr>
+      <w:t xml:space="preserve">❊ </w:t>
+    </w:r>
+    <w:r>
+      <w:rPr>
+        <w:rFonts w:hint="eastAsia" w:ascii="微软雅黑" w:hAnsi="微软雅黑" w:eastAsia="微软雅黑" w:cs="微软雅黑"/>
         <w:b/>
         <w:bCs/>
         <w:color w:val="auto"/>
@@ -289,41 +307,21 @@
         <w:szCs w:val="40"/>
         <w:lang w:val="en-US" w:eastAsia="zh-CN"/>
       </w:rPr>
-    </w:pPr>
+      <w:t xml:space="preserve">绿植租赁及销售、鲜花、开业花篮、场地布置、花艺培训、仿真花 “博艺花卉” 为您私人订制 </w:t>
+    </w:r>
     <w:r>
       <w:rPr>
-        <w:rFonts w:hint="eastAsia" w:ascii="Microsoft YaHei" w:hAnsi="Microsoft YaHei" w:eastAsia="Microsoft YaHei" w:cs="Microsoft YaHei"/>
+        <w:rFonts w:hint="eastAsia" w:ascii="微软雅黑" w:hAnsi="微软雅黑" w:eastAsia="微软雅黑" w:cs="微软雅黑"/>
         <w:b/>
         <w:bCs/>
         <w:sz w:val="28"/>
         <w:szCs w:val="40"/>
         <w:lang w:val="en-US" w:eastAsia="zh-CN"/>
       </w:rPr>
-      <w:t xml:space="preserve">❊ </w:t>
-    </w:r>
-    <w:r>
-      <w:rPr>
-        <w:rFonts w:hint="eastAsia" w:ascii="Microsoft YaHei" w:hAnsi="Microsoft YaHei" w:eastAsia="Microsoft YaHei" w:cs="Microsoft YaHei"/>
-        <w:b/>
-        <w:bCs/>
-        <w:color w:val="auto"/>
-        <w:sz w:val="28"/>
-        <w:szCs w:val="40"/>
-        <w:lang w:val="en-US" w:eastAsia="zh-CN"/>
-      </w:rPr>
-      <w:t xml:space="preserve">绿植租赁及销售、鲜花、开业花篮、场地布置、花艺培训、仿真花“博弈花卉”为您私人订制 </w:t>
-    </w:r>
-    <w:r>
-      <w:rPr>
-        <w:rFonts w:hint="eastAsia" w:ascii="Microsoft YaHei" w:hAnsi="Microsoft YaHei" w:eastAsia="Microsoft YaHei" w:cs="Microsoft YaHei"/>
-        <w:b/>
-        <w:bCs/>
-        <w:sz w:val="28"/>
-        <w:szCs w:val="40"/>
-        <w:lang w:val="en-US" w:eastAsia="zh-CN"/>
-      </w:rPr>
       <w:t>❊</w:t>
     </w:r>
+    <w:bookmarkStart w:id="0" w:name="_GoBack"/>
+    <w:bookmarkEnd w:id="0"/>
   </w:p>
 </w:ftr>
 </file>
@@ -338,13 +336,13 @@
       </w:tabs>
       <w:jc w:val="right"/>
       <w:rPr>
-        <w:rFonts w:hint="default" w:ascii="Microsoft YaHei" w:hAnsi="Microsoft YaHei" w:eastAsia="Microsoft YaHei" w:cs="Microsoft YaHei"/>
+        <w:rFonts w:hint="default" w:ascii="微软雅黑" w:hAnsi="微软雅黑" w:eastAsia="微软雅黑" w:cs="微软雅黑"/>
         <w:lang w:val="en-US" w:eastAsia="zh-CN"/>
       </w:rPr>
     </w:pPr>
     <w:r>
       <w:rPr>
-        <w:rFonts w:hint="eastAsia" w:ascii="Microsoft YaHei" w:hAnsi="Microsoft YaHei" w:eastAsia="Microsoft YaHei" w:cs="Microsoft YaHei"/>
+        <w:rFonts w:hint="eastAsia" w:ascii="微软雅黑" w:hAnsi="微软雅黑" w:eastAsia="微软雅黑" w:cs="微软雅黑"/>
         <w:b/>
         <w:bCs/>
         <w:sz w:val="28"/>
@@ -400,7 +398,7 @@
     </w:r>
     <w:r>
       <w:rPr>
-        <w:rFonts w:hint="eastAsia" w:ascii="Microsoft YaHei" w:hAnsi="Microsoft YaHei" w:eastAsia="Microsoft YaHei" w:cs="Microsoft YaHei"/>
+        <w:rFonts w:hint="eastAsia" w:ascii="微软雅黑" w:hAnsi="微软雅黑" w:eastAsia="微软雅黑" w:cs="微软雅黑"/>
         <w:b/>
         <w:bCs/>
         <w:sz w:val="28"/>
@@ -411,7 +409,7 @@
     </w:r>
     <w:r>
       <w:rPr>
-        <w:rFonts w:hint="default" w:ascii="Microsoft YaHei" w:hAnsi="Microsoft YaHei" w:eastAsia="Microsoft YaHei" w:cs="Microsoft YaHei"/>
+        <w:rFonts w:hint="default" w:ascii="微软雅黑" w:hAnsi="微软雅黑" w:eastAsia="微软雅黑" w:cs="微软雅黑"/>
         <w:b/>
         <w:bCs/>
         <w:sz w:val="28"/>
@@ -422,7 +420,7 @@
     </w:r>
     <w:r>
       <w:rPr>
-        <w:rFonts w:hint="eastAsia" w:ascii="Microsoft YaHei" w:hAnsi="Microsoft YaHei" w:eastAsia="Microsoft YaHei" w:cs="Microsoft YaHei"/>
+        <w:rFonts w:hint="eastAsia" w:ascii="微软雅黑" w:hAnsi="微软雅黑" w:eastAsia="微软雅黑" w:cs="微软雅黑"/>
         <w:b/>
         <w:bCs/>
         <w:sz w:val="28"/>
@@ -440,7 +438,7 @@
   <w:docDefaults>
     <w:rPrDefault>
       <w:rPr>
-        <w:rFonts w:ascii="Times New Roman" w:hAnsi="Times New Roman" w:eastAsia="SimSun" w:cs="Times New Roman"/>
+        <w:rFonts w:ascii="Times New Roman" w:hAnsi="Times New Roman" w:eastAsia="宋体" w:cs="Times New Roman"/>
       </w:rPr>
     </w:rPrDefault>
     <w:pPrDefault/>
@@ -697,6 +695,7 @@
   </w:latentStyles>
   <w:style w:type="paragraph" w:default="1" w:styleId="1">
     <w:name w:val="Normal"/>
+    <w:autoRedefine/>
     <w:qFormat/>
     <w:uiPriority w:val="0"/>
     <w:pPr>
@@ -711,12 +710,14 @@
   </w:style>
   <w:style w:type="character" w:default="1" w:styleId="6">
     <w:name w:val="Default Paragraph Font"/>
+    <w:autoRedefine/>
     <w:semiHidden/>
     <w:qFormat/>
     <w:uiPriority w:val="0"/>
   </w:style>
   <w:style w:type="table" w:default="1" w:styleId="4">
     <w:name w:val="Normal Table"/>
+    <w:autoRedefine/>
     <w:semiHidden/>
     <w:qFormat/>
     <w:uiPriority w:val="0"/>
@@ -732,6 +733,7 @@
   <w:style w:type="paragraph" w:styleId="2">
     <w:name w:val="footer"/>
     <w:basedOn w:val="1"/>
+    <w:autoRedefine/>
     <w:qFormat/>
     <w:uiPriority w:val="0"/>
     <w:pPr>
@@ -749,6 +751,7 @@
   <w:style w:type="paragraph" w:styleId="3">
     <w:name w:val="header"/>
     <w:basedOn w:val="1"/>
+    <w:autoRedefine/>
     <w:qFormat/>
     <w:uiPriority w:val="0"/>
     <w:pPr>
@@ -774,6 +777,7 @@
   <w:style w:type="table" w:styleId="5">
     <w:name w:val="Table Grid"/>
     <w:basedOn w:val="4"/>
+    <w:autoRedefine/>
     <w:qFormat/>
     <w:uiPriority w:val="0"/>
     <w:pPr>
